--- a/BigDataAnalyticsProjectProposal.docx
+++ b/BigDataAnalyticsProjectProposal.docx
@@ -73,7 +73,28 @@
                 <w:iCs/>
                 <w:sz w:val="32"/>
               </w:rPr>
-              <w:t>Project Proposal – First Draft</w:t>
+              <w:t xml:space="preserve">Project Proposal – </w:t>
+            </w:r>
+            <w:r>
+              <w:rPr>
+                <w:b/>
+                <w:bCs/>
+                <w:i/>
+                <w:iCs/>
+                <w:sz w:val="32"/>
+                <w:lang w:eastAsia="zh-TW"/>
+              </w:rPr>
+              <w:t>Second</w:t>
+            </w:r>
+            <w:r>
+              <w:rPr>
+                <w:b/>
+                <w:bCs/>
+                <w:i/>
+                <w:iCs/>
+                <w:sz w:val="32"/>
+              </w:rPr>
+              <w:t xml:space="preserve"> Draft</w:t>
             </w:r>
           </w:p>
         </w:tc>
@@ -280,7 +301,25 @@
               <w:rPr>
                 <w:sz w:val="20"/>
               </w:rPr>
-              <w:t xml:space="preserve"> can perform search on the semantic content of text, images, or other multimedia contents.</w:t>
+              <w:t xml:space="preserve"> can perform search on the</w:t>
+            </w:r>
+            <w:r>
+              <w:rPr>
+                <w:sz w:val="20"/>
+              </w:rPr>
+              <w:t xml:space="preserve"> semantic content of texts</w:t>
+            </w:r>
+            <w:r>
+              <w:rPr>
+                <w:sz w:val="20"/>
+              </w:rPr>
+              <w:t xml:space="preserve"> (using Wikipedia)</w:t>
+            </w:r>
+            <w:r>
+              <w:rPr>
+                <w:sz w:val="20"/>
+              </w:rPr>
+              <w:t>.</w:t>
             </w:r>
           </w:p>
           <w:p>
@@ -322,19 +361,7 @@
               <w:rPr>
                 <w:sz w:val="20"/>
               </w:rPr>
-              <w:t xml:space="preserve">For example, if the query word is ``White House’’, a semantic retrieval system could also results include only ``President Obama’’ but not </w:t>
-            </w:r>
-            <w:r>
-              <w:rPr>
-                <w:sz w:val="20"/>
-              </w:rPr>
-              <w:t>`White House’’</w:t>
-            </w:r>
-            <w:r>
-              <w:rPr>
-                <w:sz w:val="20"/>
-              </w:rPr>
-              <w:t>. With this system we can extend it to other multimedia contents if we can find a representation of those contents and treat it as a bag of terms. For example, using descriptor as the terms for images.</w:t>
+              <w:t>For example, if the query word is ``White House’’, a semantic retrieval system could also results include only ``President Obama’’ but not `White House’’.</w:t>
             </w:r>
           </w:p>
           <w:p>
@@ -344,6 +371,14 @@
                 <w:sz w:val="20"/>
               </w:rPr>
             </w:pPr>
+          </w:p>
+          <w:p>
+            <w:pPr>
+              <w:spacing w:after="0"/>
+              <w:rPr>
+                <w:sz w:val="20"/>
+              </w:rPr>
+            </w:pPr>
             <w:r>
               <w:rPr>
                 <w:sz w:val="20"/>
@@ -355,15 +390,273 @@
                 <w:sz w:val="20"/>
               </w:rPr>
               <w:t>ct will be</w:t>
+            </w:r>
+            <w:r>
+              <w:rPr>
+                <w:sz w:val="20"/>
+              </w:rPr>
+              <w:t xml:space="preserve"> divided into four</w:t>
+            </w:r>
+            <w:r>
+              <w:rPr>
+                <w:sz w:val="20"/>
+              </w:rPr>
+              <w:t xml:space="preserve"> main parts: </w:t>
+            </w:r>
+            <w:r>
+              <w:rPr>
+                <w:sz w:val="20"/>
+              </w:rPr>
+              <w:t>(1) parsing the html data to text (2</w:t>
+            </w:r>
+            <w:r>
+              <w:rPr>
+                <w:sz w:val="20"/>
+              </w:rPr>
+              <w:t xml:space="preserve">) create the inverted-index </w:t>
+            </w:r>
+            <w:r>
+              <w:rPr>
+                <w:sz w:val="20"/>
+              </w:rPr>
+              <w:t>of the content for retrieval</w:t>
+            </w:r>
+            <w:r>
+              <w:rPr>
+                <w:sz w:val="20"/>
+              </w:rPr>
+              <w:t xml:space="preserve"> </w:t>
+            </w:r>
+            <w:r>
+              <w:rPr>
+                <w:sz w:val="20"/>
+              </w:rPr>
+              <w:t>(3</w:t>
+            </w:r>
+            <w:r>
+              <w:rPr>
+                <w:sz w:val="20"/>
+              </w:rPr>
+              <w:t xml:space="preserve">) </w:t>
+            </w:r>
+            <w:r>
+              <w:rPr>
+                <w:sz w:val="20"/>
+              </w:rPr>
+              <w:t xml:space="preserve">creating the PageRank (4) performing semantic expansion (5) </w:t>
+            </w:r>
+            <w:r>
+              <w:rPr>
+                <w:sz w:val="20"/>
+              </w:rPr>
+              <w:t>online querying procedure.</w:t>
+            </w:r>
+          </w:p>
+          <w:p>
+            <w:pPr>
+              <w:spacing w:after="0"/>
+              <w:rPr>
+                <w:sz w:val="20"/>
+              </w:rPr>
+            </w:pPr>
+          </w:p>
+          <w:p>
+            <w:pPr>
+              <w:spacing w:after="0"/>
+              <w:rPr>
+                <w:sz w:val="20"/>
+              </w:rPr>
+            </w:pPr>
+            <w:r>
+              <w:rPr>
+                <w:sz w:val="20"/>
+              </w:rPr>
+              <w:t xml:space="preserve">(1) </w:t>
+            </w:r>
+            <w:proofErr w:type="gramStart"/>
+            <w:r>
+              <w:rPr>
+                <w:sz w:val="20"/>
+              </w:rPr>
+              <w:t>can</w:t>
+            </w:r>
+            <w:proofErr w:type="gramEnd"/>
+            <w:r>
+              <w:rPr>
+                <w:sz w:val="20"/>
+              </w:rPr>
+              <w:t xml:space="preserve"> be a simple M</w:t>
+            </w:r>
+            <w:r>
+              <w:rPr>
+                <w:sz w:val="20"/>
+              </w:rPr>
+              <w:t>ap function which take the (document id, html content) and produce (document id, text)</w:t>
+            </w:r>
+          </w:p>
+          <w:p>
+            <w:pPr>
+              <w:spacing w:after="0"/>
+              <w:rPr>
+                <w:sz w:val="20"/>
+              </w:rPr>
+            </w:pPr>
+            <w:r>
+              <w:rPr>
+                <w:sz w:val="20"/>
+              </w:rPr>
+              <w:t xml:space="preserve">(2) </w:t>
+            </w:r>
+            <w:proofErr w:type="gramStart"/>
+            <w:r>
+              <w:rPr>
+                <w:sz w:val="20"/>
+              </w:rPr>
+              <w:t>is</w:t>
+            </w:r>
+            <w:proofErr w:type="gramEnd"/>
+            <w:r>
+              <w:rPr>
+                <w:sz w:val="20"/>
+              </w:rPr>
+              <w:t xml:space="preserve"> a</w:t>
+            </w:r>
+            <w:r>
+              <w:rPr>
+                <w:sz w:val="20"/>
+              </w:rPr>
+              <w:t>n</w:t>
+            </w:r>
+            <w:r>
+              <w:rPr>
+                <w:sz w:val="20"/>
+              </w:rPr>
+              <w:t xml:space="preserve"> offline </w:t>
+            </w:r>
+            <w:proofErr w:type="spellStart"/>
+            <w:r>
+              <w:rPr>
+                <w:sz w:val="20"/>
+              </w:rPr>
+              <w:t>MapReduce</w:t>
+            </w:r>
+            <w:proofErr w:type="spellEnd"/>
+            <w:r>
+              <w:rPr>
+                <w:sz w:val="20"/>
+              </w:rPr>
+              <w:t xml:space="preserve"> procedure which the Mapper takes (document id, text) and produce (word, document id), the Reducer takes (word, document id) and produce (word, vector(document id, term frequency))</w:t>
+            </w:r>
+          </w:p>
+          <w:p>
+            <w:pPr>
+              <w:spacing w:after="0"/>
+              <w:rPr>
+                <w:sz w:val="20"/>
+              </w:rPr>
+            </w:pPr>
+            <w:r>
+              <w:rPr>
+                <w:sz w:val="20"/>
+              </w:rPr>
+              <w:t xml:space="preserve">(3) </w:t>
+            </w:r>
+            <w:proofErr w:type="gramStart"/>
+            <w:r>
+              <w:rPr>
+                <w:sz w:val="20"/>
+              </w:rPr>
+              <w:t>is</w:t>
+            </w:r>
+            <w:proofErr w:type="gramEnd"/>
+            <w:r>
+              <w:rPr>
+                <w:sz w:val="20"/>
+              </w:rPr>
+              <w:t xml:space="preserve"> a</w:t>
+            </w:r>
+            <w:r>
+              <w:rPr>
+                <w:sz w:val="20"/>
+              </w:rPr>
+              <w:t>n</w:t>
+            </w:r>
+            <w:r>
+              <w:rPr>
+                <w:sz w:val="20"/>
+              </w:rPr>
+              <w:t xml:space="preserve"> offline </w:t>
+            </w:r>
+            <w:proofErr w:type="spellStart"/>
+            <w:r>
+              <w:rPr>
+                <w:sz w:val="20"/>
+              </w:rPr>
+              <w:t>MapReduce</w:t>
+            </w:r>
+            <w:proofErr w:type="spellEnd"/>
+            <w:r>
+              <w:rPr>
+                <w:sz w:val="20"/>
+              </w:rPr>
+              <w:t xml:space="preserve"> procedure</w:t>
+            </w:r>
+            <w:r>
+              <w:rPr>
+                <w:sz w:val="20"/>
+              </w:rPr>
+              <w:t xml:space="preserve"> that generate the PageRank of the Wikipedia pages.</w:t>
+            </w:r>
+          </w:p>
+          <w:p>
+            <w:pPr>
+              <w:spacing w:after="0"/>
+              <w:rPr>
+                <w:sz w:val="20"/>
+              </w:rPr>
+            </w:pPr>
+            <w:r>
+              <w:rPr>
+                <w:sz w:val="20"/>
+              </w:rPr>
+              <w:t xml:space="preserve">(4) </w:t>
+            </w:r>
+            <w:proofErr w:type="gramStart"/>
+            <w:r>
+              <w:rPr>
+                <w:sz w:val="20"/>
+              </w:rPr>
+              <w:t>is</w:t>
+            </w:r>
+            <w:proofErr w:type="gramEnd"/>
+            <w:r>
+              <w:rPr>
+                <w:sz w:val="20"/>
+              </w:rPr>
+              <w:t xml:space="preserve"> an offline </w:t>
+            </w:r>
+            <w:proofErr w:type="spellStart"/>
+            <w:r>
+              <w:rPr>
+                <w:sz w:val="20"/>
+              </w:rPr>
+              <w:t>MapReduce</w:t>
+            </w:r>
+            <w:proofErr w:type="spellEnd"/>
+            <w:r>
+              <w:rPr>
+                <w:sz w:val="20"/>
+              </w:rPr>
+              <w:t xml:space="preserve"> procedure that takes each document in the database, calculate the similarity of the document and expand the </w:t>
+            </w:r>
+            <w:r>
+              <w:rPr>
+                <w:sz w:val="20"/>
+              </w:rPr>
+              <w:t>inverted index set.</w:t>
             </w:r>
             <w:bookmarkStart w:id="0" w:name="_GoBack"/>
             <w:bookmarkEnd w:id="0"/>
-            <w:r>
-              <w:rPr>
-                <w:sz w:val="20"/>
-              </w:rPr>
-              <w:t xml:space="preserve"> divided into two main parts: (1) create the inverted-index of the content for retrieval and (2) the online querying procedure.</w:t>
-            </w:r>
           </w:p>
           <w:p>
             <w:pPr>
@@ -372,54 +665,40 @@
                 <w:sz w:val="20"/>
               </w:rPr>
             </w:pPr>
-          </w:p>
-          <w:p>
-            <w:pPr>
-              <w:spacing w:after="0"/>
-              <w:rPr>
-                <w:sz w:val="20"/>
-              </w:rPr>
-            </w:pPr>
-          </w:p>
-          <w:p>
-            <w:pPr>
-              <w:spacing w:after="0"/>
-              <w:rPr>
-                <w:sz w:val="20"/>
-              </w:rPr>
-            </w:pPr>
-          </w:p>
-          <w:p>
-            <w:pPr>
-              <w:spacing w:after="0"/>
-              <w:rPr>
-                <w:sz w:val="20"/>
-              </w:rPr>
-            </w:pPr>
-          </w:p>
-          <w:p>
-            <w:pPr>
-              <w:spacing w:after="0"/>
-              <w:rPr>
-                <w:sz w:val="20"/>
-              </w:rPr>
-            </w:pPr>
-          </w:p>
-          <w:p>
-            <w:pPr>
-              <w:spacing w:after="0"/>
-              <w:rPr>
-                <w:sz w:val="20"/>
-              </w:rPr>
-            </w:pPr>
-          </w:p>
-          <w:p>
-            <w:pPr>
-              <w:spacing w:after="0"/>
-              <w:rPr>
-                <w:sz w:val="20"/>
-              </w:rPr>
-            </w:pPr>
+            <w:r>
+              <w:rPr>
+                <w:sz w:val="20"/>
+              </w:rPr>
+              <w:t xml:space="preserve">(5) </w:t>
+            </w:r>
+            <w:proofErr w:type="gramStart"/>
+            <w:r>
+              <w:rPr>
+                <w:sz w:val="20"/>
+              </w:rPr>
+              <w:t>is</w:t>
+            </w:r>
+            <w:proofErr w:type="gramEnd"/>
+            <w:r>
+              <w:rPr>
+                <w:sz w:val="20"/>
+              </w:rPr>
+              <w:t xml:space="preserve"> an online procedure which perform </w:t>
+            </w:r>
+            <w:proofErr w:type="spellStart"/>
+            <w:r>
+              <w:rPr>
+                <w:sz w:val="20"/>
+              </w:rPr>
+              <w:t>DataBase</w:t>
+            </w:r>
+            <w:proofErr w:type="spellEnd"/>
+            <w:r>
+              <w:rPr>
+                <w:sz w:val="20"/>
+              </w:rPr>
+              <w:t xml:space="preserve"> like retrieval from the stored PageRank and inverted-index.</w:t>
+            </w:r>
           </w:p>
           <w:p>
             <w:pPr>
@@ -510,7 +789,17 @@
                 <w:iCs/>
                 <w:sz w:val="32"/>
               </w:rPr>
-              <w:t>Project Proposal – First Draft</w:t>
+              <w:t>Project Proposal – Second</w:t>
+            </w:r>
+            <w:r>
+              <w:rPr>
+                <w:b/>
+                <w:bCs/>
+                <w:i/>
+                <w:iCs/>
+                <w:sz w:val="32"/>
+              </w:rPr>
+              <w:t xml:space="preserve"> Draft</w:t>
             </w:r>
           </w:p>
         </w:tc>
@@ -902,7 +1191,13 @@
               <w:rPr>
                 <w:sz w:val="20"/>
               </w:rPr>
-              <w:t xml:space="preserve">14 </w:t>
+              <w:t>48</w:t>
+            </w:r>
+            <w:r>
+              <w:rPr>
+                <w:sz w:val="20"/>
+              </w:rPr>
+              <w:t xml:space="preserve"> </w:t>
             </w:r>
             <w:r>
               <w:rPr>
@@ -954,14 +1249,6 @@
               </w:rPr>
               <w:t xml:space="preserve">3. </w:t>
             </w:r>
-            <w:proofErr w:type="spellStart"/>
-            <w:r>
-              <w:rPr>
-                <w:sz w:val="20"/>
-              </w:rPr>
-              <w:t>ImageNet</w:t>
-            </w:r>
-            <w:proofErr w:type="spellEnd"/>
           </w:p>
         </w:tc>
         <w:tc>
@@ -989,12 +1276,6 @@
                 <w:sz w:val="20"/>
               </w:rPr>
             </w:pPr>
-            <w:r>
-              <w:rPr>
-                <w:sz w:val="20"/>
-              </w:rPr>
-              <w:t>Image Dataset contains more than million images</w:t>
-            </w:r>
           </w:p>
         </w:tc>
         <w:tc>
@@ -1022,12 +1303,6 @@
                 <w:sz w:val="20"/>
               </w:rPr>
             </w:pPr>
-            <w:r>
-              <w:rPr>
-                <w:sz w:val="20"/>
-              </w:rPr>
-              <w:t>GB ~ TB ((Depend on how much data we download)</w:t>
-            </w:r>
           </w:p>
         </w:tc>
       </w:tr>
@@ -1490,7 +1765,17 @@
                 <w:iCs/>
                 <w:sz w:val="32"/>
               </w:rPr>
-              <w:t>Project Proposal – First Draft</w:t>
+              <w:t>Project Proposal – Second</w:t>
+            </w:r>
+            <w:r>
+              <w:rPr>
+                <w:b/>
+                <w:bCs/>
+                <w:i/>
+                <w:iCs/>
+                <w:sz w:val="32"/>
+              </w:rPr>
+              <w:t xml:space="preserve"> Draft</w:t>
             </w:r>
           </w:p>
         </w:tc>
@@ -1993,16 +2278,14 @@
               <w:rPr>
                 <w:sz w:val="20"/>
               </w:rPr>
-              <w:t xml:space="preserve">3. </w:t>
-            </w:r>
-            <w:proofErr w:type="spellStart"/>
-            <w:r>
-              <w:rPr>
-                <w:sz w:val="20"/>
-              </w:rPr>
-              <w:t>ImageNet</w:t>
-            </w:r>
-            <w:proofErr w:type="spellEnd"/>
+              <w:t>3</w:t>
+            </w:r>
+            <w:r>
+              <w:rPr>
+                <w:sz w:val="20"/>
+              </w:rPr>
+              <w:t>.</w:t>
+            </w:r>
           </w:p>
         </w:tc>
         <w:tc>
@@ -2029,26 +2312,6 @@
                 <w:sz w:val="20"/>
               </w:rPr>
             </w:pPr>
-            <w:r>
-              <w:rPr>
-                <w:sz w:val="20"/>
-              </w:rPr>
-              <w:t>Non-</w:t>
-            </w:r>
-            <w:proofErr w:type="spellStart"/>
-            <w:r>
-              <w:rPr>
-                <w:sz w:val="20"/>
-              </w:rPr>
-              <w:t>realtime</w:t>
-            </w:r>
-            <w:proofErr w:type="spellEnd"/>
-            <w:r>
-              <w:rPr>
-                <w:sz w:val="20"/>
-              </w:rPr>
-              <w:t xml:space="preserve"> Source</w:t>
-            </w:r>
           </w:p>
         </w:tc>
         <w:tc>
@@ -2075,12 +2338,6 @@
                 <w:sz w:val="20"/>
               </w:rPr>
             </w:pPr>
-            <w:r>
-              <w:rPr>
-                <w:sz w:val="20"/>
-              </w:rPr>
-              <w:t>N/A</w:t>
-            </w:r>
           </w:p>
         </w:tc>
       </w:tr>
@@ -2532,7 +2789,17 @@
                 <w:iCs/>
                 <w:sz w:val="32"/>
               </w:rPr>
-              <w:t>Project Proposal – First Draft</w:t>
+              <w:t>Project Proposal – Second</w:t>
+            </w:r>
+            <w:r>
+              <w:rPr>
+                <w:b/>
+                <w:bCs/>
+                <w:i/>
+                <w:iCs/>
+                <w:sz w:val="32"/>
+              </w:rPr>
+              <w:t xml:space="preserve"> Draft</w:t>
             </w:r>
           </w:p>
         </w:tc>
@@ -2655,7 +2922,19 @@
               <w:rPr>
                 <w:sz w:val="20"/>
               </w:rPr>
-              <w:t>, HDFS and potentially Pig, Hive and Spark on creating the inverted index and performing query.</w:t>
+              <w:t>, HDFS</w:t>
+            </w:r>
+            <w:r>
+              <w:rPr>
+                <w:sz w:val="20"/>
+              </w:rPr>
+              <w:t xml:space="preserve">, </w:t>
+            </w:r>
+            <w:r>
+              <w:rPr>
+                <w:sz w:val="20"/>
+              </w:rPr>
+              <w:t>Hive and Spark on creating the inverted index and performing query.</w:t>
             </w:r>
           </w:p>
           <w:p>
